--- a/Reporte.docx
+++ b/Reporte.docx
@@ -165,16 +165,14 @@
             </w:rPr>
             <w:t xml:space="preserve">Hernández Fernández </w:t>
           </w:r>
-          <w:proofErr w:type="spellStart"/>
           <w:r>
             <w:rPr>
               <w:color w:val="156082" w:themeColor="accent1"/>
               <w:sz w:val="28"/>
               <w:szCs w:val="28"/>
             </w:rPr>
-            <w:t>Maria</w:t>
+            <w:t>María</w:t>
           </w:r>
-          <w:proofErr w:type="spellEnd"/>
           <w:r>
             <w:rPr>
               <w:color w:val="156082" w:themeColor="accent1"/>
@@ -183,18 +181,14 @@
             </w:rPr>
             <w:t xml:space="preserve"> </w:t>
           </w:r>
-          <w:proofErr w:type="spellStart"/>
-          <w:proofErr w:type="gramStart"/>
           <w:r>
             <w:rPr>
               <w:color w:val="156082" w:themeColor="accent1"/>
               <w:sz w:val="28"/>
               <w:szCs w:val="28"/>
             </w:rPr>
-            <w:t>Fernanda,Rosas</w:t>
+            <w:t>Fernanda, Rosas</w:t>
           </w:r>
-          <w:proofErr w:type="spellEnd"/>
-          <w:proofErr w:type="gramEnd"/>
           <w:r>
             <w:rPr>
               <w:color w:val="156082" w:themeColor="accent1"/>
@@ -203,18 +197,14 @@
             </w:rPr>
             <w:t xml:space="preserve"> Rios Leonardo </w:t>
           </w:r>
-          <w:proofErr w:type="spellStart"/>
-          <w:proofErr w:type="gramStart"/>
           <w:r>
             <w:rPr>
               <w:color w:val="156082" w:themeColor="accent1"/>
               <w:sz w:val="28"/>
               <w:szCs w:val="28"/>
             </w:rPr>
-            <w:t>Daniel,José</w:t>
+            <w:t>Daniel, José</w:t>
           </w:r>
-          <w:proofErr w:type="spellEnd"/>
-          <w:proofErr w:type="gramEnd"/>
           <w:r>
             <w:rPr>
               <w:color w:val="156082" w:themeColor="accent1"/>
@@ -230,7 +220,23 @@
               <w:sz w:val="28"/>
               <w:szCs w:val="28"/>
             </w:rPr>
-            <w:t>Sandria</w:t>
+            <w:t>Sandr</w:t>
+          </w:r>
+          <w:r>
+            <w:rPr>
+              <w:color w:val="156082" w:themeColor="accent1"/>
+              <w:sz w:val="28"/>
+              <w:szCs w:val="28"/>
+            </w:rPr>
+            <w:t>i</w:t>
+          </w:r>
+          <w:r>
+            <w:rPr>
+              <w:color w:val="156082" w:themeColor="accent1"/>
+              <w:sz w:val="28"/>
+              <w:szCs w:val="28"/>
+            </w:rPr>
+            <w:t>a</w:t>
           </w:r>
           <w:proofErr w:type="spellEnd"/>
           <w:r>
@@ -314,7 +320,7 @@
               </mc:Choice>
               <mc:Fallback>
                 <w:pict>
-                  <v:rect w14:anchorId="4CC5DC5E" id="Rectángulo 1" o:spid="_x0000_s1026" style="width:24.3pt;height:24.3pt;visibility:visible;mso-wrap-style:square;mso-left-percent:-10001;mso-top-percent:-10001;mso-position-horizontal:absolute;mso-position-horizontal-relative:char;mso-position-vertical:absolute;mso-position-vertical-relative:line;mso-left-percent:-10001;mso-top-percent:-10001;v-text-anchor:top" o:gfxdata="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" filled="f" stroked="f">
+                  <v:rect w14:anchorId="4BD88E50" id="Rectángulo 1" o:spid="_x0000_s1026" style="width:24.3pt;height:24.3pt;visibility:visible;mso-wrap-style:square;mso-left-percent:-10001;mso-top-percent:-10001;mso-position-horizontal:absolute;mso-position-horizontal-relative:char;mso-position-vertical:absolute;mso-position-vertical-relative:line;mso-left-percent:-10001;mso-top-percent:-10001;v-text-anchor:top" o:gfxdata="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" filled="f" stroked="f">
                     <o:lock v:ext="edit" aspectratio="t"/>
                     <w10:anchorlock/>
                   </v:rect>
@@ -1260,6 +1266,27 @@
       <w:proofErr w:type="gramEnd"/>
     </w:p>
     <w:p/>
+    <w:p>
+      <w:pPr>
+        <w:pStyle w:val="Ttulo1"/>
+      </w:pPr>
+      <w:r>
+        <w:t>Valor en Riesgo no paramétrico</w:t>
+      </w:r>
+    </w:p>
+    <w:p>
+      <w:r>
+        <w:t xml:space="preserve">En esta sección se calcula el VaR individual y el VaR del portafolio utilizando distintos métodos no paramétricos: Simulación Histórica, Simulación Monte Carlo bajo supuestos normales y de Laplace, </w:t>
+      </w:r>
+      <w:proofErr w:type="spellStart"/>
+      <w:r>
+        <w:t>Bootstrapping</w:t>
+      </w:r>
+      <w:proofErr w:type="spellEnd"/>
+      <w:r>
+        <w:t xml:space="preserve"> y Suavizamiento Exponencial. Estos métodos permiten estimar el riesgo de pérdida sin asumir una distribución específica de los rendimientos. Se consideran diferentes niveles de confianza (95%, 97% y 99%) y horizontes de tiempo (1, 7, 15, 30, 60, 90 y 180 días), así como diferentes tamaños de simulación. Adicionalmente, se calcula la Pérdida Esperada (ES) para cada método y nivel de confianza, con el fin de complementar la medición del riesgo extremo.</w:t>
+      </w:r>
+    </w:p>
     <w:p/>
     <w:p/>
     <w:sectPr>
@@ -2362,7 +2389,7 @@
     <w:rsidRoot w:val="006E624B"/>
     <w:rsid w:val="003B4D8B"/>
     <w:rsid w:val="006E624B"/>
-    <w:rsid w:val="008519A5"/>
+    <w:rsid w:val="00EF4E01"/>
   </w:rsids>
   <m:mathPr>
     <m:mathFont m:val="Cambria Math"/>

--- a/Reporte.docx
+++ b/Reporte.docx
@@ -5,7 +5,13 @@
     <w:sdt>
       <w:sdtPr>
         <w:rPr>
+          <w:rFonts w:eastAsiaTheme="minorHAnsi"/>
           <w:color w:val="156082" w:themeColor="accent1"/>
+          <w:kern w:val="2"/>
+          <w:sz w:val="24"/>
+          <w:szCs w:val="24"/>
+          <w:lang w:eastAsia="en-US"/>
+          <w14:ligatures w14:val="standardContextual"/>
         </w:rPr>
         <w:id w:val="613182277"/>
         <w:docPartObj>
@@ -15,13 +21,7 @@
       </w:sdtPr>
       <w:sdtEndPr>
         <w:rPr>
-          <w:rFonts w:eastAsiaTheme="minorHAnsi"/>
           <w:color w:val="auto"/>
-          <w:kern w:val="2"/>
-          <w:sz w:val="24"/>
-          <w:szCs w:val="24"/>
-          <w:lang w:eastAsia="en-US"/>
-          <w14:ligatures w14:val="standardContextual"/>
         </w:rPr>
       </w:sdtEndPr>
       <w:sdtContent>
@@ -55,7 +55,7 @@
                         <pic:cNvPicPr/>
                       </pic:nvPicPr>
                       <pic:blipFill>
-                        <a:blip r:embed="rId5" cstate="print">
+                        <a:blip r:embed="rId6" cstate="print">
                           <a:duotone>
                             <a:schemeClr val="accent1">
                               <a:shade val="45000"/>
@@ -137,7 +137,7 @@
                   <w:sz w:val="72"/>
                   <w:szCs w:val="72"/>
                 </w:rPr>
-                <w:t>Proyecto 3 Riesgo de Mercado</w:t>
+                <w:t xml:space="preserve">Análisis de riesgos de mercado </w:t>
               </w:r>
             </w:p>
           </w:sdtContent>
@@ -187,7 +187,31 @@
               <w:sz w:val="28"/>
               <w:szCs w:val="28"/>
             </w:rPr>
-            <w:t>Fernanda, Rosas</w:t>
+            <w:t>Fernanda</w:t>
+          </w:r>
+        </w:p>
+        <w:p>
+          <w:pPr>
+            <w:pStyle w:val="Sinespaciado"/>
+            <w:pBdr>
+              <w:top w:val="single" w:sz="6" w:space="6" w:color="156082" w:themeColor="accent1"/>
+              <w:bottom w:val="single" w:sz="6" w:space="6" w:color="156082" w:themeColor="accent1"/>
+            </w:pBdr>
+            <w:spacing w:after="240"/>
+            <w:jc w:val="center"/>
+            <w:rPr>
+              <w:color w:val="156082" w:themeColor="accent1"/>
+              <w:sz w:val="28"/>
+              <w:szCs w:val="28"/>
+            </w:rPr>
+          </w:pPr>
+          <w:r>
+            <w:rPr>
+              <w:color w:val="156082" w:themeColor="accent1"/>
+              <w:sz w:val="28"/>
+              <w:szCs w:val="28"/>
+            </w:rPr>
+            <w:t xml:space="preserve"> Rosas</w:t>
           </w:r>
           <w:r>
             <w:rPr>
@@ -203,7 +227,31 @@
               <w:sz w:val="28"/>
               <w:szCs w:val="28"/>
             </w:rPr>
-            <w:t>Daniel, José</w:t>
+            <w:t>Daniel</w:t>
+          </w:r>
+        </w:p>
+        <w:p>
+          <w:pPr>
+            <w:pStyle w:val="Sinespaciado"/>
+            <w:pBdr>
+              <w:top w:val="single" w:sz="6" w:space="6" w:color="156082" w:themeColor="accent1"/>
+              <w:bottom w:val="single" w:sz="6" w:space="6" w:color="156082" w:themeColor="accent1"/>
+            </w:pBdr>
+            <w:spacing w:after="240"/>
+            <w:jc w:val="center"/>
+            <w:rPr>
+              <w:color w:val="156082" w:themeColor="accent1"/>
+              <w:sz w:val="28"/>
+              <w:szCs w:val="28"/>
+            </w:rPr>
+          </w:pPr>
+          <w:r>
+            <w:rPr>
+              <w:color w:val="156082" w:themeColor="accent1"/>
+              <w:sz w:val="28"/>
+              <w:szCs w:val="28"/>
+            </w:rPr>
+            <w:t xml:space="preserve"> José</w:t>
           </w:r>
           <w:r>
             <w:rPr>
@@ -213,7 +261,6 @@
             </w:rPr>
             <w:t xml:space="preserve"> Domingo Cortes </w:t>
           </w:r>
-          <w:proofErr w:type="spellStart"/>
           <w:r>
             <w:rPr>
               <w:color w:val="156082" w:themeColor="accent1"/>
@@ -238,14 +285,29 @@
             </w:rPr>
             <w:t>a</w:t>
           </w:r>
-          <w:proofErr w:type="spellEnd"/>
+        </w:p>
+        <w:p>
+          <w:pPr>
+            <w:pStyle w:val="Sinespaciado"/>
+            <w:pBdr>
+              <w:top w:val="single" w:sz="6" w:space="6" w:color="156082" w:themeColor="accent1"/>
+              <w:bottom w:val="single" w:sz="6" w:space="6" w:color="156082" w:themeColor="accent1"/>
+            </w:pBdr>
+            <w:spacing w:after="240"/>
+            <w:jc w:val="center"/>
+            <w:rPr>
+              <w:color w:val="156082" w:themeColor="accent1"/>
+              <w:sz w:val="28"/>
+              <w:szCs w:val="28"/>
+            </w:rPr>
+          </w:pPr>
           <w:r>
             <w:rPr>
               <w:color w:val="156082" w:themeColor="accent1"/>
               <w:sz w:val="28"/>
               <w:szCs w:val="28"/>
             </w:rPr>
-            <w:t>, Pastrana Basilio Martha Lizeth</w:t>
+            <w:t>Pastrana Basilio Martha Lizeth</w:t>
           </w:r>
         </w:p>
         <w:p>
@@ -260,11 +322,76 @@
           <w:r>
             <w:rPr>
               <w:noProof/>
+              <w:color w:val="156082" w:themeColor="accent1"/>
+            </w:rPr>
+            <w:drawing>
+              <wp:anchor distT="0" distB="0" distL="114300" distR="114300" simplePos="0" relativeHeight="251660288" behindDoc="0" locked="0" layoutInCell="1" allowOverlap="1" wp14:anchorId="0ED06C05" wp14:editId="74153480">
+                <wp:simplePos x="0" y="0"/>
+                <wp:positionH relativeFrom="margin">
+                  <wp:align>center</wp:align>
+                </wp:positionH>
+                <wp:positionV relativeFrom="paragraph">
+                  <wp:posOffset>190177</wp:posOffset>
+                </wp:positionV>
+                <wp:extent cx="758727" cy="440690"/>
+                <wp:effectExtent l="0" t="0" r="3810" b="0"/>
+                <wp:wrapNone/>
+                <wp:docPr id="144" name="Imagen 147" descr="Icono&#10;&#10;El contenido generado por IA puede ser incorrecto."/>
+                <wp:cNvGraphicFramePr>
+                  <a:graphicFrameLocks xmlns:a="http://schemas.openxmlformats.org/drawingml/2006/main" noChangeAspect="1"/>
+                </wp:cNvGraphicFramePr>
+                <a:graphic xmlns:a="http://schemas.openxmlformats.org/drawingml/2006/main">
+                  <a:graphicData uri="http://schemas.openxmlformats.org/drawingml/2006/picture">
+                    <pic:pic xmlns:pic="http://schemas.openxmlformats.org/drawingml/2006/picture">
+                      <pic:nvPicPr>
+                        <pic:cNvPr id="144" name="Imagen 147" descr="Icono&#10;&#10;El contenido generado por IA puede ser incorrecto."/>
+                        <pic:cNvPicPr/>
+                      </pic:nvPicPr>
+                      <pic:blipFill>
+                        <a:blip r:embed="rId7" cstate="print">
+                          <a:duotone>
+                            <a:schemeClr val="accent1">
+                              <a:shade val="45000"/>
+                              <a:satMod val="135000"/>
+                            </a:schemeClr>
+                            <a:prstClr val="white"/>
+                          </a:duotone>
+                          <a:extLst>
+                            <a:ext uri="{28A0092B-C50C-407E-A947-70E740481C1C}">
+                              <a14:useLocalDpi xmlns:a14="http://schemas.microsoft.com/office/drawing/2010/main" val="0"/>
+                            </a:ext>
+                          </a:extLst>
+                        </a:blip>
+                        <a:stretch>
+                          <a:fillRect/>
+                        </a:stretch>
+                      </pic:blipFill>
+                      <pic:spPr>
+                        <a:xfrm>
+                          <a:off x="0" y="0"/>
+                          <a:ext cx="758727" cy="440690"/>
+                        </a:xfrm>
+                        <a:prstGeom prst="rect">
+                          <a:avLst/>
+                        </a:prstGeom>
+                      </pic:spPr>
+                    </pic:pic>
+                  </a:graphicData>
+                </a:graphic>
+                <wp14:sizeRelV relativeFrom="margin">
+                  <wp14:pctHeight>0</wp14:pctHeight>
+                </wp14:sizeRelV>
+              </wp:anchor>
+            </w:drawing>
+          </w:r>
+          <w:r>
+            <w:rPr>
+              <w:noProof/>
             </w:rPr>
             <mc:AlternateContent>
               <mc:Choice Requires="wps">
                 <w:drawing>
-                  <wp:inline distT="0" distB="0" distL="0" distR="0" wp14:anchorId="6B44E369" wp14:editId="2927B60D">
+                  <wp:inline distT="0" distB="0" distL="0" distR="0" wp14:anchorId="6B44E369" wp14:editId="5FDAAEAF">
                     <wp:extent cx="308610" cy="308610"/>
                     <wp:effectExtent l="0" t="0" r="0" b="0"/>
                     <wp:docPr id="1676246140" name="Rectángulo 1"/>
@@ -320,67 +447,13 @@
               </mc:Choice>
               <mc:Fallback>
                 <w:pict>
-                  <v:rect w14:anchorId="4BD88E50" id="Rectángulo 1" o:spid="_x0000_s1026" style="width:24.3pt;height:24.3pt;visibility:visible;mso-wrap-style:square;mso-left-percent:-10001;mso-top-percent:-10001;mso-position-horizontal:absolute;mso-position-horizontal-relative:char;mso-position-vertical:absolute;mso-position-vertical-relative:line;mso-left-percent:-10001;mso-top-percent:-10001;v-text-anchor:top" o:gfxdata="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" filled="f" stroked="f">
+                  <v:rect w14:anchorId="0DA516CD" id="Rectángulo 1" o:spid="_x0000_s1026" style="width:24.3pt;height:24.3pt;visibility:visible;mso-wrap-style:square;mso-left-percent:-10001;mso-top-percent:-10001;mso-position-horizontal:absolute;mso-position-horizontal-relative:char;mso-position-vertical:absolute;mso-position-vertical-relative:line;mso-left-percent:-10001;mso-top-percent:-10001;v-text-anchor:top" o:gfxdata="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" filled="f" stroked="f">
                     <o:lock v:ext="edit" aspectratio="t"/>
                     <w10:anchorlock/>
                   </v:rect>
                 </w:pict>
               </mc:Fallback>
             </mc:AlternateContent>
-          </w:r>
-          <w:r>
-            <w:rPr>
-              <w:noProof/>
-              <w:color w:val="156082" w:themeColor="accent1"/>
-            </w:rPr>
-            <w:drawing>
-              <wp:inline distT="0" distB="0" distL="0" distR="0" wp14:anchorId="10A71B80" wp14:editId="4D2B7B63">
-                <wp:extent cx="758952" cy="478932"/>
-                <wp:effectExtent l="0" t="0" r="3175" b="0"/>
-                <wp:docPr id="144" name="Imagen 147"/>
-                <wp:cNvGraphicFramePr>
-                  <a:graphicFrameLocks xmlns:a="http://schemas.openxmlformats.org/drawingml/2006/main" noChangeAspect="1"/>
-                </wp:cNvGraphicFramePr>
-                <a:graphic xmlns:a="http://schemas.openxmlformats.org/drawingml/2006/main">
-                  <a:graphicData uri="http://schemas.openxmlformats.org/drawingml/2006/picture">
-                    <pic:pic xmlns:pic="http://schemas.openxmlformats.org/drawingml/2006/picture">
-                      <pic:nvPicPr>
-                        <pic:cNvPr id="9" name="roco bottom.png"/>
-                        <pic:cNvPicPr/>
-                      </pic:nvPicPr>
-                      <pic:blipFill>
-                        <a:blip r:embed="rId6" cstate="print">
-                          <a:duotone>
-                            <a:schemeClr val="accent1">
-                              <a:shade val="45000"/>
-                              <a:satMod val="135000"/>
-                            </a:schemeClr>
-                            <a:prstClr val="white"/>
-                          </a:duotone>
-                          <a:extLst>
-                            <a:ext uri="{28A0092B-C50C-407E-A947-70E740481C1C}">
-                              <a14:useLocalDpi xmlns:a14="http://schemas.microsoft.com/office/drawing/2010/main" val="0"/>
-                            </a:ext>
-                          </a:extLst>
-                        </a:blip>
-                        <a:stretch>
-                          <a:fillRect/>
-                        </a:stretch>
-                      </pic:blipFill>
-                      <pic:spPr>
-                        <a:xfrm>
-                          <a:off x="0" y="0"/>
-                          <a:ext cx="758952" cy="478932"/>
-                        </a:xfrm>
-                        <a:prstGeom prst="rect">
-                          <a:avLst/>
-                        </a:prstGeom>
-                      </pic:spPr>
-                    </pic:pic>
-                  </a:graphicData>
-                </a:graphic>
-              </wp:inline>
-            </w:drawing>
           </w:r>
         </w:p>
         <w:p>
@@ -389,46 +462,17 @@
               <w:noProof/>
             </w:rPr>
             <w:drawing>
-              <wp:anchor distT="0" distB="0" distL="114300" distR="114300" simplePos="0" relativeHeight="251658240" behindDoc="0" locked="0" layoutInCell="1" allowOverlap="1" wp14:anchorId="264041ED" wp14:editId="6E221B26">
+              <wp:anchor distT="0" distB="0" distL="114300" distR="114300" simplePos="0" relativeHeight="251658240" behindDoc="0" locked="0" layoutInCell="1" allowOverlap="1" wp14:anchorId="264041ED" wp14:editId="1A1241A9">
                 <wp:simplePos x="0" y="0"/>
                 <wp:positionH relativeFrom="margin">
-                  <wp:posOffset>1067184</wp:posOffset>
+                  <wp:align>center</wp:align>
                 </wp:positionH>
                 <wp:positionV relativeFrom="paragraph">
-                  <wp:posOffset>101171</wp:posOffset>
+                  <wp:posOffset>172085</wp:posOffset>
                 </wp:positionV>
-                <wp:extent cx="3784600" cy="3124835"/>
+                <wp:extent cx="3366225" cy="2779395"/>
                 <wp:effectExtent l="0" t="0" r="0" b="0"/>
-                <wp:wrapThrough wrapText="bothSides">
-                  <wp:wrapPolygon edited="0">
-                    <wp:start x="9350" y="1053"/>
-                    <wp:lineTo x="8154" y="1448"/>
-                    <wp:lineTo x="5110" y="3029"/>
-                    <wp:lineTo x="3697" y="5531"/>
-                    <wp:lineTo x="2827" y="7637"/>
-                    <wp:lineTo x="2501" y="9744"/>
-                    <wp:lineTo x="2501" y="11851"/>
-                    <wp:lineTo x="3044" y="13958"/>
-                    <wp:lineTo x="3914" y="16065"/>
-                    <wp:lineTo x="5654" y="18172"/>
-                    <wp:lineTo x="5762" y="18567"/>
-                    <wp:lineTo x="9350" y="20015"/>
-                    <wp:lineTo x="11307" y="20015"/>
-                    <wp:lineTo x="12068" y="19752"/>
-                    <wp:lineTo x="15004" y="18435"/>
-                    <wp:lineTo x="15113" y="18172"/>
-                    <wp:lineTo x="16744" y="16065"/>
-                    <wp:lineTo x="17613" y="13958"/>
-                    <wp:lineTo x="18157" y="11851"/>
-                    <wp:lineTo x="18157" y="9744"/>
-                    <wp:lineTo x="17831" y="7637"/>
-                    <wp:lineTo x="17070" y="5531"/>
-                    <wp:lineTo x="15548" y="3029"/>
-                    <wp:lineTo x="12503" y="1448"/>
-                    <wp:lineTo x="11307" y="1053"/>
-                    <wp:lineTo x="9350" y="1053"/>
-                  </wp:wrapPolygon>
-                </wp:wrapThrough>
+                <wp:wrapNone/>
                 <wp:docPr id="122978189" name="Imagen 4" descr="Facultad de Contaduría Pública"/>
                 <wp:cNvGraphicFramePr>
                   <a:graphicFrameLocks xmlns:a="http://schemas.openxmlformats.org/drawingml/2006/main" noChangeAspect="1"/>
@@ -443,7 +487,7 @@
                         </pic:cNvPicPr>
                       </pic:nvPicPr>
                       <pic:blipFill>
-                        <a:blip r:embed="rId7">
+                        <a:blip r:embed="rId8">
                           <a:extLst>
                             <a:ext uri="{28A0092B-C50C-407E-A947-70E740481C1C}">
                               <a14:useLocalDpi xmlns:a14="http://schemas.microsoft.com/office/drawing/2010/main" val="0"/>
@@ -458,7 +502,7 @@
                       <pic:spPr bwMode="auto">
                         <a:xfrm>
                           <a:off x="0" y="0"/>
-                          <a:ext cx="3784600" cy="3124835"/>
+                          <a:ext cx="3366225" cy="2779395"/>
                         </a:xfrm>
                         <a:prstGeom prst="rect">
                           <a:avLst/>
@@ -489,7 +533,13 @@
     <w:sdt>
       <w:sdtPr>
         <w:rPr>
-          <w:lang w:val="es-ES"/>
+          <w:rFonts w:asciiTheme="minorHAnsi" w:eastAsiaTheme="minorHAnsi" w:hAnsiTheme="minorHAnsi" w:cstheme="minorBidi"/>
+          <w:color w:val="auto"/>
+          <w:kern w:val="2"/>
+          <w:sz w:val="24"/>
+          <w:szCs w:val="24"/>
+          <w:lang w:val="es-ES" w:eastAsia="en-US"/>
+          <w14:ligatures w14:val="standardContextual"/>
         </w:rPr>
         <w:id w:val="-1204477106"/>
         <w:docPartObj>
@@ -499,15 +549,8 @@
       </w:sdtPr>
       <w:sdtEndPr>
         <w:rPr>
-          <w:rFonts w:asciiTheme="minorHAnsi" w:eastAsiaTheme="minorHAnsi" w:hAnsiTheme="minorHAnsi" w:cstheme="minorBidi"/>
           <w:b/>
           <w:bCs/>
-          <w:color w:val="auto"/>
-          <w:kern w:val="2"/>
-          <w:sz w:val="24"/>
-          <w:szCs w:val="24"/>
-          <w:lang w:eastAsia="en-US"/>
-          <w14:ligatures w14:val="standardContextual"/>
         </w:rPr>
       </w:sdtEndPr>
       <w:sdtContent>
@@ -526,7 +569,7 @@
           <w:pPr>
             <w:pStyle w:val="TDC1"/>
             <w:tabs>
-              <w:tab w:val="right" w:leader="dot" w:pos="8828"/>
+              <w:tab w:val="right" w:leader="dot" w:pos="10070"/>
             </w:tabs>
             <w:rPr>
               <w:rFonts w:eastAsiaTheme="minorEastAsia"/>
@@ -543,7 +586,7 @@
           <w:r>
             <w:fldChar w:fldCharType="separate"/>
           </w:r>
-          <w:hyperlink w:anchor="_Toc197787583" w:history="1">
+          <w:hyperlink w:anchor="_Toc197795876" w:history="1">
             <w:r>
               <w:rPr>
                 <w:rStyle w:val="Hipervnculo"/>
@@ -570,7 +613,7 @@
                 <w:noProof/>
                 <w:webHidden/>
               </w:rPr>
-              <w:instrText xml:space="preserve"> PAGEREF _Toc197787583 \h </w:instrText>
+              <w:instrText xml:space="preserve"> PAGEREF _Toc197795876 \h </w:instrText>
             </w:r>
             <w:r>
               <w:rPr>
@@ -605,13 +648,15 @@
           <w:pPr>
             <w:pStyle w:val="TDC2"/>
             <w:tabs>
-              <w:tab w:val="right" w:leader="dot" w:pos="8828"/>
+              <w:tab w:val="right" w:leader="dot" w:pos="10070"/>
             </w:tabs>
             <w:rPr>
+              <w:rFonts w:eastAsiaTheme="minorEastAsia"/>
               <w:noProof/>
+              <w:lang w:eastAsia="es-MX"/>
             </w:rPr>
           </w:pPr>
-          <w:hyperlink w:anchor="_Toc197787584" w:history="1">
+          <w:hyperlink w:anchor="_Toc197795877" w:history="1">
             <w:r>
               <w:rPr>
                 <w:rStyle w:val="Hipervnculo"/>
@@ -638,7 +683,7 @@
                 <w:noProof/>
                 <w:webHidden/>
               </w:rPr>
-              <w:instrText xml:space="preserve"> PAGEREF _Toc197787584 \h </w:instrText>
+              <w:instrText xml:space="preserve"> PAGEREF _Toc197795877 \h </w:instrText>
             </w:r>
             <w:r>
               <w:rPr>
@@ -659,6 +704,76 @@
                 <w:webHidden/>
               </w:rPr>
               <w:t>2</w:t>
+            </w:r>
+            <w:r>
+              <w:rPr>
+                <w:noProof/>
+                <w:webHidden/>
+              </w:rPr>
+              <w:fldChar w:fldCharType="end"/>
+            </w:r>
+          </w:hyperlink>
+        </w:p>
+        <w:p>
+          <w:pPr>
+            <w:pStyle w:val="TDC1"/>
+            <w:tabs>
+              <w:tab w:val="right" w:leader="dot" w:pos="10070"/>
+            </w:tabs>
+            <w:rPr>
+              <w:rFonts w:eastAsiaTheme="minorEastAsia"/>
+              <w:noProof/>
+              <w:lang w:eastAsia="es-MX"/>
+            </w:rPr>
+          </w:pPr>
+          <w:hyperlink w:anchor="_Toc197795878" w:history="1">
+            <w:r>
+              <w:rPr>
+                <w:rStyle w:val="Hipervnculo"/>
+                <w:noProof/>
+              </w:rPr>
+              <w:t>Valor en Riesgo no paramétrico</w:t>
+            </w:r>
+            <w:r>
+              <w:rPr>
+                <w:noProof/>
+                <w:webHidden/>
+              </w:rPr>
+              <w:tab/>
+            </w:r>
+            <w:r>
+              <w:rPr>
+                <w:noProof/>
+                <w:webHidden/>
+              </w:rPr>
+              <w:fldChar w:fldCharType="begin"/>
+            </w:r>
+            <w:r>
+              <w:rPr>
+                <w:noProof/>
+                <w:webHidden/>
+              </w:rPr>
+              <w:instrText xml:space="preserve"> PAGEREF _Toc197795878 \h </w:instrText>
+            </w:r>
+            <w:r>
+              <w:rPr>
+                <w:noProof/>
+                <w:webHidden/>
+              </w:rPr>
+            </w:r>
+            <w:r>
+              <w:rPr>
+                <w:noProof/>
+                <w:webHidden/>
+              </w:rPr>
+              <w:fldChar w:fldCharType="separate"/>
+            </w:r>
+            <w:r>
+              <w:rPr>
+                <w:noProof/>
+                <w:webHidden/>
+              </w:rPr>
+              <w:t>7</w:t>
             </w:r>
             <w:r>
               <w:rPr>
@@ -709,7 +824,7 @@
       <w:pPr>
         <w:pStyle w:val="Ttulo1"/>
       </w:pPr>
-      <w:bookmarkStart w:id="0" w:name="_Toc197787583"/>
+      <w:bookmarkStart w:id="0" w:name="_Toc197795876"/>
       <w:r>
         <w:t>Introducción</w:t>
       </w:r>
@@ -717,35 +832,35 @@
     </w:p>
     <w:p>
       <w:r>
-        <w:t xml:space="preserve">Se construyó un portafolio de inversión compuesto por 20 acciones de compañías pertenecientes al índice S&amp;P 500, seleccionadas de acuerdo con criterios de diversificación sectorial y relevancia económica, para el período comprendido entre enero de 2022 y marzo de 2025. Los datos históricos de precios fueron obtenidos de la plataforma financiera </w:t>
-      </w:r>
-      <w:proofErr w:type="spellStart"/>
-      <w:r>
-        <w:t>Yahoo</w:t>
-      </w:r>
-      <w:proofErr w:type="spellEnd"/>
-      <w:r>
-        <w:t xml:space="preserve"> </w:t>
-      </w:r>
-      <w:proofErr w:type="spellStart"/>
-      <w:r>
-        <w:t>Finance</w:t>
-      </w:r>
-      <w:proofErr w:type="spellEnd"/>
-      <w:r>
-        <w:t>. Para cada emisora seleccionada, se proporciona una descripción del sector económico al que pertenece, sus principales actividades operativas, y una justificación del por qué se decidió incluirla en el portafolio, considerando su representatividad en el mercado y su relevancia dentro del análisis de riesgo.</w:t>
-      </w:r>
-    </w:p>
-    <w:p/>
+        <w:t>An investment portfolio was constructed consisting of 20 stocks from companies belonging to the S&amp;P 500 index, selected according to criteria of sector diversification and economic relevance, for the period from January 2022 to March 2025. Historical price data were obtained from the financial platform Yahoo Finance. For each selected issuer, a description of its economic sector, its main operating activities, and a justification for its inclusion in the portfolio are provided, considering its market representativeness and relevance within the risk analysis.</w:t>
+      </w:r>
+    </w:p>
     <w:p>
       <w:pPr>
         <w:pStyle w:val="Ttulo2"/>
       </w:pPr>
-      <w:bookmarkStart w:id="1" w:name="_Toc197787584"/>
+      <w:bookmarkStart w:id="1" w:name="_Toc197795877"/>
       <w:r>
         <w:t>Selección de Activos</w:t>
       </w:r>
       <w:bookmarkEnd w:id="1"/>
+    </w:p>
+    <w:p>
+      <w:r>
+        <w:t xml:space="preserve">Para construir el portafolio se tomaron 20 acciones que formaran parte del índice </w:t>
+      </w:r>
+      <w:r>
+        <w:t>S&amp;P 500</w:t>
+      </w:r>
+      <w:r>
+        <w:t xml:space="preserve">, principalmente tomando como estilo el </w:t>
+      </w:r>
+      <w:r>
+        <w:t>Growth (Crecimiento)</w:t>
+      </w:r>
+      <w:r>
+        <w:t xml:space="preserve"> ya que nuestra selección fu de empresas tecnológicas y de alto crecimiento en estos periodos </w:t>
+      </w:r>
     </w:p>
     <w:p>
       <w:r>
@@ -756,15 +871,7 @@
         <w:t>Apple Inc. (AAPL)</w:t>
       </w:r>
       <w:r>
-        <w:t xml:space="preserve"> Sector: Tecnología Principales actividades: diseña, fabrica y comercializa smartphones, ordenadores personales, tabletas, </w:t>
-      </w:r>
-      <w:proofErr w:type="gramStart"/>
-      <w:r>
-        <w:t>wearables</w:t>
-      </w:r>
-      <w:proofErr w:type="gramEnd"/>
-      <w:r>
-        <w:t xml:space="preserve"> y accesorios en todo el mundo. Racional: Apple es una de las compañías más valiosas y reconocidas globalmente, líder en innovación tecnológica. Su inclusión aporta solidez y exposición a tendencias de consumo premium, innovación y transformación digital.</w:t>
+        <w:t> Sector: Tecnología Principales actividades: diseña, fabrica y comercializa smartphones, ordenadores personales, tabletas, wearables y accesorios en todo el mundo. Racional: Apple es una de las compañías más valiosas y reconocidas globalmente, líder en innovación tecnológica. Su inclusión aporta solidez y exposición a tendencias de consumo premium, innovación y transformación digital.</w:t>
       </w:r>
     </w:p>
     <w:p>
@@ -788,15 +895,7 @@
         <w:t>NVIDIA Corp. (NVDA)</w:t>
       </w:r>
       <w:r>
-        <w:t xml:space="preserve"> Sector: Tecnología Principales actividades: NVIDIA </w:t>
-      </w:r>
-      <w:proofErr w:type="spellStart"/>
-      <w:r>
-        <w:t>Corporation</w:t>
-      </w:r>
-      <w:proofErr w:type="spellEnd"/>
-      <w:r>
-        <w:t>, empresa de infraestructura informática, ofrece soluciones gráficas, de computación y de redes en Estados Unidos, Singapur, Taiwán, China, Hong Kong y a nivel internacional. El segmento de Computación y Redes comprende plataformas informáticas para centros de datos y plataformas de redes de extremo a extremo. Racional: NVIDIA lidera sectores estratégicos como inteligencia artificial, centros de datos y gráficos, posicionándola como un actor fundamental en el futuro de la computación, lo que diversifica riesgos tecnológicos y de crecimiento.</w:t>
+        <w:t> Sector: Tecnología Principales actividades: NVIDIA Corporation, empresa de infraestructura informática, ofrece soluciones gráficas, de computación y de redes en Estados Unidos, Singapur, Taiwán, China, Hong Kong y a nivel internacional. El segmento de Computación y Redes comprende plataformas informáticas para centros de datos y plataformas de redes de extremo a extremo. Racional: NVIDIA lidera sectores estratégicos como inteligencia artificial, centros de datos y gráficos, posicionándola como un actor fundamental en el futuro de la computación, lo que diversifica riesgos tecnológicos y de crecimiento.</w:t>
       </w:r>
     </w:p>
     <w:p>
@@ -818,63 +917,22 @@
           <w:b/>
           <w:bCs/>
         </w:rPr>
-        <w:t xml:space="preserve">Meta </w:t>
-      </w:r>
-      <w:proofErr w:type="spellStart"/>
+        <w:t>Meta Platforms, Inc. (META)</w:t>
+      </w:r>
+      <w:r>
+        <w:t> Sector: Servicios de comunicación Principales actividades: se dedica al desarrollo de productos que permiten a las personas conectarse y compartir con amigos y familiares a través de dispositivos móviles, computadoras personales, gafas de realidad virtual y mixta, realidad aumentada y wearables en todo el mundo. Racional: Meta es un referente en redes sociales y está invirtiendo fuertemente en tecnologías emergentes como realidad aumentada y metaverso, ofreciendo una mezcla de innovación y liderazgo en comunicación digital.</w:t>
+      </w:r>
+    </w:p>
+    <w:p>
       <w:r>
         <w:rPr>
           <w:b/>
           <w:bCs/>
         </w:rPr>
-        <w:t>Platforms</w:t>
-      </w:r>
-      <w:proofErr w:type="spellEnd"/>
-      <w:r>
-        <w:rPr>
-          <w:b/>
-          <w:bCs/>
-        </w:rPr>
-        <w:t>, Inc. (META)</w:t>
-      </w:r>
-      <w:r>
-        <w:t xml:space="preserve"> Sector: Servicios de comunicación Principales actividades: se dedica al desarrollo de productos que permiten a las personas conectarse y compartir con amigos y familiares a través de dispositivos móviles, computadoras personales, gafas de realidad virtual y mixta, realidad aumentada y </w:t>
-      </w:r>
-      <w:proofErr w:type="gramStart"/>
-      <w:r>
-        <w:t>wearables</w:t>
-      </w:r>
-      <w:proofErr w:type="gramEnd"/>
-      <w:r>
-        <w:t xml:space="preserve"> en todo el mundo. Racional: Meta es un referente en redes sociales y está invirtiendo fuertemente en tecnologías emergentes como realidad aumentada y metaverso, ofreciendo una mezcla de innovación y liderazgo en comunicación digital.</w:t>
-      </w:r>
-    </w:p>
-    <w:p>
-      <w:proofErr w:type="spellStart"/>
-      <w:r>
-        <w:rPr>
-          <w:b/>
-          <w:bCs/>
-        </w:rPr>
-        <w:t>Alphabet</w:t>
-      </w:r>
-      <w:proofErr w:type="spellEnd"/>
-      <w:r>
-        <w:rPr>
-          <w:b/>
-          <w:bCs/>
-        </w:rPr>
-        <w:t xml:space="preserve"> Inc. A (GOOGL)</w:t>
-      </w:r>
-      <w:r>
-        <w:t xml:space="preserve"> Sector: Servicios de comunicación Principales actividades: Ofrece diversos productos y plataformas en Estados Unidos, Europa, Oriente Medio, África, Asia-Pacífico, Canadá y Latinoamérica. Opera a través de los segmentos de Servicios de Google, Google Cloud y Otras Apuestas. Racional: </w:t>
-      </w:r>
-      <w:proofErr w:type="spellStart"/>
-      <w:r>
-        <w:t>Alphabet</w:t>
-      </w:r>
-      <w:proofErr w:type="spellEnd"/>
-      <w:r>
-        <w:t>, a través de Google y sus filiales, controla gran parte del mercado de búsquedas y publicidad digital, además de innovar en sectores como la nube, inteligencia artificial y automóviles autónomos, lo que garantiza diversificación tecnológica.</w:t>
+        <w:t>Alphabet Inc. A (GOOGL)</w:t>
+      </w:r>
+      <w:r>
+        <w:t> Sector: Servicios de comunicación Principales actividades: Ofrece diversos productos y plataformas en Estados Unidos, Europa, Oriente Medio, África, Asia-Pacífico, Canadá y Latinoamérica. Opera a través de los segmentos de Servicios de Google, Google Cloud y Otras Apuestas. Racional: Alphabet, a través de Google y sus filiales, controla gran parte del mercado de búsquedas y publicidad digital, además de innovar en sectores como la nube, inteligencia artificial y automóviles autónomos, lo que garantiza diversificación tecnológica.</w:t>
       </w:r>
     </w:p>
     <w:p>
@@ -890,32 +948,15 @@
       </w:r>
     </w:p>
     <w:p>
-      <w:proofErr w:type="spellStart"/>
       <w:r>
         <w:rPr>
           <w:b/>
           <w:bCs/>
         </w:rPr>
-        <w:t>Alphabet</w:t>
-      </w:r>
-      <w:proofErr w:type="spellEnd"/>
-      <w:r>
-        <w:rPr>
-          <w:b/>
-          <w:bCs/>
-        </w:rPr>
-        <w:t xml:space="preserve"> Inc. C (GOOG)</w:t>
-      </w:r>
-      <w:r>
-        <w:t xml:space="preserve"> Sector: Servicios de comunicación Principales actividades: ofrece diversos productos y plataformas en Estados Unidos, Europa, Oriente Medio, África, Asia-Pacífico, Canadá y Latinoamérica. Opera a través de los segmentos de Servicios de Google, Google Cloud y Otras Apuestas. Racional: La acción clase C de </w:t>
-      </w:r>
-      <w:proofErr w:type="spellStart"/>
-      <w:r>
-        <w:t>Alphabet</w:t>
-      </w:r>
-      <w:proofErr w:type="spellEnd"/>
-      <w:r>
-        <w:t xml:space="preserve"> proporciona la misma exposición a innovación, publicidad y tecnología global que GOOGL, pero sin derechos de voto, lo que permite diversificar dentro de una misma estructura corporativa.</w:t>
+        <w:t>Alphabet Inc. C (GOOG)</w:t>
+      </w:r>
+      <w:r>
+        <w:t> Sector: Servicios de comunicación Principales actividades: ofrece diversos productos y plataformas en Estados Unidos, Europa, Oriente Medio, África, Asia-Pacífico, Canadá y Latinoamérica. Opera a través de los segmentos de Servicios de Google, Google Cloud y Otras Apuestas. Racional: La acción clase C de Alphabet proporciona la misma exposición a innovación, publicidad y tecnología global que GOOGL, pero sin derechos de voto, lo que permite diversificar dentro de una misma estructura corporativa.</w:t>
       </w:r>
     </w:p>
     <w:p>
@@ -927,11 +968,11 @@
         <w:t>Tesla, Inc. (TSLA)</w:t>
       </w:r>
       <w:r>
-        <w:t xml:space="preserve"> Sector: Consumo discrecional Principales actividades: Tesla, Inc. diseña, desarrolla, fabrica, alquila y vende vehículos eléctricos y sistemas de </w:t>
+        <w:t xml:space="preserve"> Sector: Consumo discrecional Principales actividades: Tesla, Inc. diseña, desarrolla, fabrica, alquila y vende vehículos eléctricos y sistemas de generación y almacenamiento de energía en Estados Unidos, China y a nivel internacional. Racional: Tesla es </w:t>
       </w:r>
       <w:r>
         <w:lastRenderedPageBreak/>
-        <w:t>generación y almacenamiento de energía en Estados Unidos, China y a nivel internacional. Racional: Tesla es líder mundial en movilidad eléctrica y energías renovables, sectores en expansión, aportando innovación y crecimiento disruptivo a largo plazo al portafolio.</w:t>
+        <w:t>líder mundial en movilidad eléctrica y energías renovables, sectores en expansión, aportando innovación y crecimiento disruptivo a largo plazo al portafolio.</w:t>
       </w:r>
     </w:p>
     <w:p>
@@ -952,34 +993,10 @@
           <w:b/>
           <w:bCs/>
         </w:rPr>
-        <w:t xml:space="preserve">Intel </w:t>
-      </w:r>
-      <w:proofErr w:type="spellStart"/>
-      <w:r>
-        <w:rPr>
-          <w:b/>
-          <w:bCs/>
-        </w:rPr>
-        <w:t>Corporation</w:t>
-      </w:r>
-      <w:proofErr w:type="spellEnd"/>
-      <w:r>
-        <w:rPr>
-          <w:b/>
-          <w:bCs/>
-        </w:rPr>
-        <w:t xml:space="preserve"> (INTC)</w:t>
-      </w:r>
-      <w:r>
-        <w:t xml:space="preserve"> Sector: Tecnología Principales actividades: Intel </w:t>
-      </w:r>
-      <w:proofErr w:type="spellStart"/>
-      <w:r>
-        <w:t>Corporation</w:t>
-      </w:r>
-      <w:proofErr w:type="spellEnd"/>
-      <w:r>
-        <w:t xml:space="preserve"> diseña, desarrolla, fabrica, comercializa y vende productos y servicios informáticos y relacionados en todo el mundo. Racional: Intel es una referencia en la fabricación de semiconductores y procesadores a nivel mundial. Su reestructuración reciente y apuesta por la manufactura avanzada ofrecen oportunidades de crecimiento estratégico.</w:t>
+        <w:t>Intel Corporation (INTC)</w:t>
+      </w:r>
+      <w:r>
+        <w:t> Sector: Tecnología Principales actividades: Intel Corporation diseña, desarrolla, fabrica, comercializa y vende productos y servicios informáticos y relacionados en todo el mundo. Racional: Intel es una referencia en la fabricación de semiconductores y procesadores a nivel mundial. Su reestructuración reciente y apuesta por la manufactura avanzada ofrecen oportunidades de crecimiento estratégico.</w:t>
       </w:r>
     </w:p>
     <w:p>
@@ -991,15 +1008,7 @@
         <w:t>JPMorgan Chase &amp; Co. (JPM)</w:t>
       </w:r>
       <w:r>
-        <w:t xml:space="preserve"> Sector: Servicios financieros Principales actividades: opera como una compañía de servicios financieros a nivel mundial. Opera a través de tres segmentos: Banca de Consumo y Banca Comunitaria, Banca Comercial y de Inversión, y Gestión de Activos y Patrimonio. La compañía ofrece productos de depósito, inversión y préstamo, gestión de efectivo, pagos y servicios. Racional: JPMorgan, el banco más grande de </w:t>
-      </w:r>
-      <w:proofErr w:type="gramStart"/>
-      <w:r>
-        <w:t>EE.UU.</w:t>
-      </w:r>
-      <w:proofErr w:type="gramEnd"/>
-      <w:r>
-        <w:t>, combina solidez financiera, diversificación de ingresos y liderazgo en banca de inversión y gestión de activos, aportando estabilidad al portafolio.</w:t>
+        <w:t> Sector: Servicios financieros Principales actividades: opera como una compañía de servicios financieros a nivel mundial. Opera a través de tres segmentos: Banca de Consumo y Banca Comunitaria, Banca Comercial y de Inversión, y Gestión de Activos y Patrimonio. La compañía ofrece productos de depósito, inversión y préstamo, gestión de efectivo, pagos y servicios. Racional: JPMorgan, el banco más grande de EE.UU., combina solidez financiera, diversificación de ingresos y liderazgo en banca de inversión y gestión de activos, aportando estabilidad al portafolio.</w:t>
       </w:r>
     </w:p>
     <w:p>
@@ -1031,48 +1040,23 @@
       </w:r>
       <w:r>
         <w:br/>
-        <w:t xml:space="preserve">Racional: Nike es líder mundial en ropa y calzado deportivo, con fuerte </w:t>
-      </w:r>
-      <w:r>
-        <w:lastRenderedPageBreak/>
-        <w:t>reconocimiento de marca e innovación continua, lo que brinda exposición al consumo global y a tendencias de vida saludable.</w:t>
-      </w:r>
-    </w:p>
-    <w:p>
-      <w:proofErr w:type="spellStart"/>
+        <w:t>Racional: Nike es líder mundial en ropa y calzado deportivo, con fuerte reconocimiento de marca e innovación continua, lo que brinda exposición al consumo global y a tendencias de vida saludable.</w:t>
+      </w:r>
+    </w:p>
+    <w:p>
       <w:r>
         <w:rPr>
           <w:b/>
           <w:bCs/>
         </w:rPr>
-        <w:t>The</w:t>
-      </w:r>
-      <w:proofErr w:type="spellEnd"/>
-      <w:r>
-        <w:rPr>
-          <w:b/>
-          <w:bCs/>
-        </w:rPr>
-        <w:t xml:space="preserve"> Goldman Sachs </w:t>
-      </w:r>
-      <w:proofErr w:type="spellStart"/>
-      <w:r>
-        <w:rPr>
-          <w:b/>
-          <w:bCs/>
-        </w:rPr>
-        <w:t>Group</w:t>
-      </w:r>
-      <w:proofErr w:type="spellEnd"/>
-      <w:r>
-        <w:rPr>
-          <w:b/>
-          <w:bCs/>
-        </w:rPr>
-        <w:t>, Inc. (GS)</w:t>
-      </w:r>
-      <w:r>
-        <w:t> Sector: Servicios financieros Principales actividades: ofrece una gama de servicios financieros a empresas, instituciones financieras, gobiernos y particulares en América, Europa, Oriente Medio, África y Asia. Opera a través de los segmentos de Banca y Mercados Globales, Gestión de Activos y Patrimonios, y Soluciones de Plataforma. Racional: Goldman Sachs es uno de los bancos de inversión más importantes del mundo, con alto nivel de diversificación y generación de ingresos en servicios financieros, ideal para capturar oportunidades en mercados de capitales.</w:t>
+        <w:t>The Goldman Sachs Group, Inc. (GS)</w:t>
+      </w:r>
+      <w:r>
+        <w:t xml:space="preserve"> Sector: Servicios financieros Principales actividades: ofrece una gama de servicios financieros a empresas, instituciones financieras, gobiernos y particulares en América, Europa, Oriente Medio, África y Asia. Opera a través de los segmentos de Banca y Mercados Globales, Gestión de Activos y Patrimonios, y Soluciones de Plataforma. Racional: Goldman Sachs es uno de los bancos de inversión más importantes del mundo, con </w:t>
+      </w:r>
+      <w:r>
+        <w:lastRenderedPageBreak/>
+        <w:t>alto nivel de diversificación y generación de ingresos en servicios financieros, ideal para capturar oportunidades en mercados de capitales.</w:t>
       </w:r>
     </w:p>
     <w:p>
@@ -1084,72 +1068,23 @@
         <w:t>Netflix, Inc. (NFLX)</w:t>
       </w:r>
       <w:r>
-        <w:t xml:space="preserve"> Sector: Servicios de Comunicación Principales actividades: ofrece servicios de entretenimiento. La compañía ofrece series de televisión, documentales, largometrajes y juegos en diversos géneros e idiomas. También ofrece a sus miembros la posibilidad de recibir contenido en </w:t>
-      </w:r>
-      <w:proofErr w:type="spellStart"/>
-      <w:r>
-        <w:t>streaming</w:t>
-      </w:r>
-      <w:proofErr w:type="spellEnd"/>
-      <w:r>
-        <w:t xml:space="preserve"> a través de una amplia gama de dispositivos conectados a internet, como televisores, reproductores de vídeo digitales, decodificadores y dispositivos móviles. Racional: Netflix es pionero en el </w:t>
-      </w:r>
-      <w:proofErr w:type="spellStart"/>
-      <w:r>
-        <w:t>streaming</w:t>
-      </w:r>
-      <w:proofErr w:type="spellEnd"/>
-      <w:r>
-        <w:t xml:space="preserve"> de contenido digital, con expansión global y fuerte creación de contenido original, ofreciendo exposición a cambios en el consumo de entretenimiento.</w:t>
-      </w:r>
-    </w:p>
-    <w:p>
-      <w:proofErr w:type="spellStart"/>
+        <w:t> Sector: Servicios de Comunicación Principales actividades: ofrece servicios de entretenimiento. La compañía ofrece series de televisión, documentales, largometrajes y juegos en diversos géneros e idiomas. También ofrece a sus miembros la posibilidad de recibir contenido en streaming a través de una amplia gama de dispositivos conectados a internet, como televisores, reproductores de vídeo digitales, decodificadores y dispositivos móviles. Racional: Netflix es pionero en el streaming de contenido digital, con expansión global y fuerte creación de contenido original, ofreciendo exposición a cambios en el consumo de entretenimiento.</w:t>
+      </w:r>
+    </w:p>
+    <w:p>
       <w:r>
         <w:rPr>
           <w:b/>
           <w:bCs/>
         </w:rPr>
-        <w:t>Chevron</w:t>
-      </w:r>
-      <w:proofErr w:type="spellEnd"/>
-      <w:r>
-        <w:rPr>
-          <w:b/>
-          <w:bCs/>
-        </w:rPr>
-        <w:t xml:space="preserve"> </w:t>
-      </w:r>
-      <w:proofErr w:type="spellStart"/>
-      <w:r>
-        <w:rPr>
-          <w:b/>
-          <w:bCs/>
-        </w:rPr>
-        <w:t>Corporation</w:t>
-      </w:r>
-      <w:proofErr w:type="spellEnd"/>
-      <w:r>
-        <w:rPr>
-          <w:b/>
-          <w:bCs/>
-        </w:rPr>
-        <w:t xml:space="preserve"> (CVX)</w:t>
+        <w:t>Chevron Corporation (CVX)</w:t>
       </w:r>
       <w:r>
         <w:t> Sector: Energético Principales actividades: a través de sus filiales, participa en operaciones integradas de energía y productos químicos en Estados Unidos e internacionalmente.</w:t>
       </w:r>
       <w:r>
         <w:br/>
-        <w:t xml:space="preserve">Racional: </w:t>
-      </w:r>
-      <w:proofErr w:type="spellStart"/>
-      <w:r>
-        <w:t>Chevron</w:t>
-      </w:r>
-      <w:proofErr w:type="spellEnd"/>
-      <w:r>
-        <w:t xml:space="preserve"> proporciona diversificación energética con operaciones integradas en petróleo, gas y químicos, y además ofrece estabilidad de dividendos, ideal en entornos de inflación o volatilidad energética.</w:t>
+        <w:t>Racional: Chevron proporciona diversificación energética con operaciones integradas en petróleo, gas y químicos, y además ofrece estabilidad de dividendos, ideal en entornos de inflación o volatilidad energética.</w:t>
       </w:r>
     </w:p>
     <w:p>
@@ -1170,82 +1105,14 @@
           <w:b/>
           <w:bCs/>
         </w:rPr>
-        <w:t xml:space="preserve">Bank </w:t>
-      </w:r>
-      <w:proofErr w:type="spellStart"/>
-      <w:r>
-        <w:rPr>
-          <w:b/>
-          <w:bCs/>
-        </w:rPr>
-        <w:t>of</w:t>
-      </w:r>
-      <w:proofErr w:type="spellEnd"/>
-      <w:r>
-        <w:rPr>
-          <w:b/>
-          <w:bCs/>
-        </w:rPr>
-        <w:t xml:space="preserve"> </w:t>
-      </w:r>
-      <w:proofErr w:type="spellStart"/>
-      <w:r>
-        <w:rPr>
-          <w:b/>
-          <w:bCs/>
-        </w:rPr>
-        <w:t>America</w:t>
-      </w:r>
-      <w:proofErr w:type="spellEnd"/>
-      <w:r>
-        <w:rPr>
-          <w:b/>
-          <w:bCs/>
-        </w:rPr>
-        <w:t xml:space="preserve"> </w:t>
-      </w:r>
-      <w:proofErr w:type="spellStart"/>
-      <w:r>
-        <w:rPr>
-          <w:b/>
-          <w:bCs/>
-        </w:rPr>
-        <w:t>Corporation</w:t>
-      </w:r>
-      <w:proofErr w:type="spellEnd"/>
-      <w:r>
-        <w:rPr>
-          <w:b/>
-          <w:bCs/>
-        </w:rPr>
-        <w:t xml:space="preserve"> (BAC)</w:t>
+        <w:t>Bank of America Corporation (BAC)</w:t>
       </w:r>
       <w:r>
         <w:t> Sector: Servicios financieros Principales actividades: a través de sus subsidiarias, ofrece diversos productos y servicios financieros a particulares, pymes, inversores institucionales, grandes corporaciones y gobiernos de todo el mundo.</w:t>
       </w:r>
       <w:r>
         <w:br/>
-        <w:t xml:space="preserve">Racional: Bank </w:t>
-      </w:r>
-      <w:proofErr w:type="spellStart"/>
-      <w:r>
-        <w:t>of</w:t>
-      </w:r>
-      <w:proofErr w:type="spellEnd"/>
-      <w:r>
-        <w:t xml:space="preserve"> </w:t>
-      </w:r>
-      <w:proofErr w:type="spellStart"/>
-      <w:r>
-        <w:t>America</w:t>
-      </w:r>
-      <w:proofErr w:type="spellEnd"/>
-      <w:r>
-        <w:t xml:space="preserve"> es una de las principales instituciones financieras </w:t>
-      </w:r>
-      <w:r>
-        <w:lastRenderedPageBreak/>
-        <w:t>globales, con diversificación en banca minorista, inversión y servicios financieros, ofreciendo solidez ante cambios económicos.</w:t>
+        <w:t>Racional: Bank of America es una de las principales instituciones financieras globales, con diversificación en banca minorista, inversión y servicios financieros, ofreciendo solidez ante cambios económicos.</w:t>
       </w:r>
     </w:p>
     <w:p>
@@ -1257,41 +1124,255 @@
         <w:t>Citigroup Inc. (C)</w:t>
       </w:r>
       <w:r>
-        <w:t xml:space="preserve"> Sector: Servicios financieros Principales actividades: ofrece diversos productos y servicios financieros a consumidores, empresas, gobiernos e instituciones. Racional: Citigroup tiene una amplia presencia internacional, especialmente en mercados emergentes, lo que aporta diversificación geográfica y exposición a crecimiento fuera de </w:t>
-      </w:r>
-      <w:proofErr w:type="gramStart"/>
-      <w:r>
-        <w:t>EE.UU.</w:t>
-      </w:r>
-      <w:proofErr w:type="gramEnd"/>
+        <w:t> Sector: Servicios financieros Principales actividades: ofrece diversos productos y servicios financieros a consumidores, empresas, gobiernos e instituciones. Racional: Citigroup tiene una amplia presencia internacional, especialmente en mercados emergentes, lo que aporta diversificación geográfica y exposición a crecimiento fuera de EE.UU.</w:t>
+      </w:r>
+    </w:p>
+    <w:p>
+      <w:r>
+        <w:t xml:space="preserve">Dadas estas razones, hicimos un gráfico de líneas para poder ver las series de tiempo de los precios de cierre de las acciones que tomamos en consideración </w:t>
+      </w:r>
+    </w:p>
+    <w:p/>
+    <w:p/>
+    <w:p/>
+    <w:p/>
+    <w:p>
+      <w:r>
+        <w:drawing>
+          <wp:inline distT="0" distB="0" distL="0" distR="0" wp14:anchorId="528D0F7C" wp14:editId="672FDFB7">
+            <wp:extent cx="6400800" cy="3356610"/>
+            <wp:effectExtent l="0" t="0" r="0" b="0"/>
+            <wp:docPr id="949514711" name="Imagen 1" descr="Gráfico&#10;&#10;El contenido generado por IA puede ser incorrecto."/>
+            <wp:cNvGraphicFramePr>
+              <a:graphicFrameLocks xmlns:a="http://schemas.openxmlformats.org/drawingml/2006/main" noChangeAspect="1"/>
+            </wp:cNvGraphicFramePr>
+            <a:graphic xmlns:a="http://schemas.openxmlformats.org/drawingml/2006/main">
+              <a:graphicData uri="http://schemas.openxmlformats.org/drawingml/2006/picture">
+                <pic:pic xmlns:pic="http://schemas.openxmlformats.org/drawingml/2006/picture">
+                  <pic:nvPicPr>
+                    <pic:cNvPr id="949514711" name="Imagen 1" descr="Gráfico&#10;&#10;El contenido generado por IA puede ser incorrecto."/>
+                    <pic:cNvPicPr/>
+                  </pic:nvPicPr>
+                  <pic:blipFill>
+                    <a:blip r:embed="rId9"/>
+                    <a:stretch>
+                      <a:fillRect/>
+                    </a:stretch>
+                  </pic:blipFill>
+                  <pic:spPr>
+                    <a:xfrm>
+                      <a:off x="0" y="0"/>
+                      <a:ext cx="6400800" cy="3356610"/>
+                    </a:xfrm>
+                    <a:prstGeom prst="rect">
+                      <a:avLst/>
+                    </a:prstGeom>
+                  </pic:spPr>
+                </pic:pic>
+              </a:graphicData>
+            </a:graphic>
+          </wp:inline>
+        </w:drawing>
+      </w:r>
+    </w:p>
+    <w:p>
+      <w:r>
+        <w:t>Pero como estas trabajando con riesgos</w:t>
+      </w:r>
+      <w:r>
+        <w:t xml:space="preserve">, sabemos que trabajar con los precios directos </w:t>
+      </w:r>
+      <w:r>
+        <w:t>de los precios</w:t>
+      </w:r>
+      <w:r>
+        <w:t xml:space="preserve"> de las acciones no es conveniente ya que estos no son estacionarios lo que implica que:</w:t>
+      </w:r>
+      <w:r>
+        <w:t xml:space="preserve"> </w:t>
+      </w:r>
+      <w:r>
+        <w:t>tienen una tendencia creciente o aleatoria, lo que implica que no tienen media ni varianza constante</w:t>
+      </w:r>
+      <w:r>
+        <w:t>, y esto no causa problemas al querer analizarlos desde la perspectiva de modelos VaR ya que estos requieren de estacionariedad.</w:t>
+      </w:r>
+    </w:p>
+    <w:p>
+      <w:r>
+        <w:t>En este caso nosotros usamos rendimientos simples para las acciones que se calculan como:</w:t>
+      </w:r>
+    </w:p>
+    <w:p>
+      <w:pPr>
+        <w:jc w:val="center"/>
+      </w:pPr>
+      <w:r>
+        <w:drawing>
+          <wp:inline distT="0" distB="0" distL="0" distR="0" wp14:anchorId="44D2C422" wp14:editId="3A9B7E00">
+            <wp:extent cx="1964221" cy="811033"/>
+            <wp:effectExtent l="0" t="0" r="0" b="8255"/>
+            <wp:docPr id="1152654635" name="Imagen 1" descr="Imagen que contiene Texto&#10;&#10;El contenido generado por IA puede ser incorrecto."/>
+            <wp:cNvGraphicFramePr>
+              <a:graphicFrameLocks xmlns:a="http://schemas.openxmlformats.org/drawingml/2006/main" noChangeAspect="1"/>
+            </wp:cNvGraphicFramePr>
+            <a:graphic xmlns:a="http://schemas.openxmlformats.org/drawingml/2006/main">
+              <a:graphicData uri="http://schemas.openxmlformats.org/drawingml/2006/picture">
+                <pic:pic xmlns:pic="http://schemas.openxmlformats.org/drawingml/2006/picture">
+                  <pic:nvPicPr>
+                    <pic:cNvPr id="1152654635" name="Imagen 1" descr="Imagen que contiene Texto&#10;&#10;El contenido generado por IA puede ser incorrecto."/>
+                    <pic:cNvPicPr/>
+                  </pic:nvPicPr>
+                  <pic:blipFill>
+                    <a:blip r:embed="rId10"/>
+                    <a:stretch>
+                      <a:fillRect/>
+                    </a:stretch>
+                  </pic:blipFill>
+                  <pic:spPr>
+                    <a:xfrm>
+                      <a:off x="0" y="0"/>
+                      <a:ext cx="1970684" cy="813701"/>
+                    </a:xfrm>
+                    <a:prstGeom prst="rect">
+                      <a:avLst/>
+                    </a:prstGeom>
+                  </pic:spPr>
+                </pic:pic>
+              </a:graphicData>
+            </a:graphic>
+          </wp:inline>
+        </w:drawing>
+      </w:r>
+    </w:p>
+    <w:p>
+      <w:pPr>
+        <w:rPr>
+          <w:b/>
+          <w:bCs/>
+        </w:rPr>
+      </w:pPr>
+      <w:r>
+        <w:t>Rt:</w:t>
+      </w:r>
+      <w:r>
+        <w:t xml:space="preserve"> </w:t>
+      </w:r>
+      <w:r>
+        <w:t>Rendimiento del activo en el período t</w:t>
+      </w:r>
+    </w:p>
+    <w:p>
+      <w:r>
+        <w:t>Pt</w:t>
+      </w:r>
+      <w:r>
+        <w:t>:</w:t>
+      </w:r>
+      <w:r>
+        <w:t xml:space="preserve"> </w:t>
+      </w:r>
+      <w:r>
+        <w:t>Precio del activo en el tiempo t</w:t>
+      </w:r>
+    </w:p>
+    <w:p>
+      <w:r>
+        <w:t>Pt+1:</w:t>
+      </w:r>
+      <w:r>
+        <w:t xml:space="preserve"> </w:t>
+      </w:r>
+      <w:r>
+        <w:t>Precio del activo en el tiempo t+1 (siguiente periodo</w:t>
+      </w:r>
+      <w:r>
+        <w:t>)</w:t>
+      </w:r>
+    </w:p>
+    <w:p>
+      <w:r>
+        <w:t xml:space="preserve">Y los graficamos para observar la diferencia </w:t>
+      </w:r>
+      <w:r>
+        <w:t>con nuestras series de tiempo, nuevamente graficamos todas nuestras acciones, y aunque no se alcanza a observar claro que línea es de cada empresa, podemos ver que la serie ya es estacionaria.</w:t>
+      </w:r>
+    </w:p>
+    <w:p/>
+    <w:p/>
+    <w:p>
+      <w:r>
+        <w:drawing>
+          <wp:inline distT="0" distB="0" distL="0" distR="0" wp14:anchorId="79CEE208" wp14:editId="5DA807B9">
+            <wp:extent cx="6400800" cy="3367405"/>
+            <wp:effectExtent l="0" t="0" r="0" b="4445"/>
+            <wp:docPr id="1216342881" name="Imagen 1" descr="Gráfico, Gráfico de líneas&#10;&#10;El contenido generado por IA puede ser incorrecto."/>
+            <wp:cNvGraphicFramePr>
+              <a:graphicFrameLocks xmlns:a="http://schemas.openxmlformats.org/drawingml/2006/main" noChangeAspect="1"/>
+            </wp:cNvGraphicFramePr>
+            <a:graphic xmlns:a="http://schemas.openxmlformats.org/drawingml/2006/main">
+              <a:graphicData uri="http://schemas.openxmlformats.org/drawingml/2006/picture">
+                <pic:pic xmlns:pic="http://schemas.openxmlformats.org/drawingml/2006/picture">
+                  <pic:nvPicPr>
+                    <pic:cNvPr id="1216342881" name="Imagen 1" descr="Gráfico, Gráfico de líneas&#10;&#10;El contenido generado por IA puede ser incorrecto."/>
+                    <pic:cNvPicPr/>
+                  </pic:nvPicPr>
+                  <pic:blipFill>
+                    <a:blip r:embed="rId11"/>
+                    <a:stretch>
+                      <a:fillRect/>
+                    </a:stretch>
+                  </pic:blipFill>
+                  <pic:spPr>
+                    <a:xfrm>
+                      <a:off x="0" y="0"/>
+                      <a:ext cx="6400800" cy="3367405"/>
+                    </a:xfrm>
+                    <a:prstGeom prst="rect">
+                      <a:avLst/>
+                    </a:prstGeom>
+                  </pic:spPr>
+                </pic:pic>
+              </a:graphicData>
+            </a:graphic>
+          </wp:inline>
+        </w:drawing>
+      </w:r>
+    </w:p>
+    <w:p>
+      <w:r>
+        <w:t>Ya una vez teniendo preparados nuestros datos procedimos a realizar nuestros modelos de riesgo.</w:t>
+      </w:r>
     </w:p>
     <w:p/>
     <w:p>
       <w:pPr>
         <w:pStyle w:val="Ttulo1"/>
       </w:pPr>
+      <w:bookmarkStart w:id="2" w:name="_Toc197795878"/>
       <w:r>
         <w:t>Valor en Riesgo no paramétrico</w:t>
       </w:r>
-    </w:p>
-    <w:p>
-      <w:r>
-        <w:t xml:space="preserve">En esta sección se calcula el VaR individual y el VaR del portafolio utilizando distintos métodos no paramétricos: Simulación Histórica, Simulación Monte Carlo bajo supuestos normales y de Laplace, </w:t>
-      </w:r>
-      <w:proofErr w:type="spellStart"/>
-      <w:r>
-        <w:t>Bootstrapping</w:t>
-      </w:r>
-      <w:proofErr w:type="spellEnd"/>
-      <w:r>
-        <w:t xml:space="preserve"> y Suavizamiento Exponencial. Estos métodos permiten estimar el riesgo de pérdida sin asumir una distribución específica de los rendimientos. Se consideran diferentes niveles de confianza (95%, 97% y 99%) y horizontes de tiempo (1, 7, 15, 30, 60, 90 y 180 días), así como diferentes tamaños de simulación. Adicionalmente, se calcula la Pérdida Esperada (ES) para cada método y nivel de confianza, con el fin de complementar la medición del riesgo extremo.</w:t>
+      <w:bookmarkEnd w:id="2"/>
+    </w:p>
+    <w:p>
+      <w:r>
+        <w:t>En esta sección se calcula el VaR individual y el VaR del portafolio utilizando distintos métodos no paramétricos: Simulación Histórica, Simulación Monte Carlo bajo supuestos normales y de Laplace, Bootstrapping y Suavizamiento Exponencial. Estos métodos permiten estimar el riesgo de pérdida sin asumir una distribución específica de los rendimientos. Se consideran diferentes niveles de confianza (95%, 97% y 99%) y horizontes de tiempo (1, 7, 15, 30, 60, 90 y 180 días), así como diferentes tamaños de simulación. Adicionalmente, se calcula la Pérdida Esperada (ES) para cada método y nivel de confianza, con el fin de complementar la medición del riesgo extremo.</w:t>
       </w:r>
     </w:p>
     <w:p/>
+    <w:p>
+      <w:pPr>
+        <w:pStyle w:val="Ttulo2"/>
+      </w:pPr>
+      <w:r>
+        <w:t>Simulación Histórica</w:t>
+      </w:r>
+    </w:p>
     <w:p/>
     <w:sectPr>
       <w:pgSz w:w="12240" w:h="15840"/>
-      <w:pgMar w:top="1417" w:right="1701" w:bottom="1417" w:left="1701" w:header="708" w:footer="708" w:gutter="0"/>
+      <w:pgMar w:top="1440" w:right="1080" w:bottom="1440" w:left="1080" w:header="708" w:footer="708" w:gutter="0"/>
       <w:pgNumType w:start="0"/>
       <w:cols w:space="708"/>
       <w:titlePg/>
@@ -1299,6 +1380,127 @@
     </w:sectPr>
   </w:body>
 </w:document>
+</file>
+
+<file path=word/numbering.xml><?xml version="1.0" encoding="utf-8"?>
+<w:numbering xmlns:wpc="http://schemas.microsoft.com/office/word/2010/wordprocessingCanvas" xmlns:cx="http://schemas.microsoft.com/office/drawing/2014/chartex" xmlns:cx1="http://schemas.microsoft.com/office/drawing/2015/9/8/chartex" xmlns:cx2="http://schemas.microsoft.com/office/drawing/2015/10/21/chartex" xmlns:cx3="http://schemas.microsoft.com/office/drawing/2016/5/9/chartex" xmlns:cx4="http://schemas.microsoft.com/office/drawing/2016/5/10/chartex" xmlns:cx5="http://schemas.microsoft.com/office/drawing/2016/5/11/chartex" xmlns:cx6="http://schemas.microsoft.com/office/drawing/2016/5/12/chartex" xmlns:cx7="http://schemas.microsoft.com/office/drawing/2016/5/13/chartex" xmlns:cx8="http://schemas.microsoft.com/office/drawing/2016/5/14/chartex" xmlns:mc="http://schemas.openxmlformats.org/markup-compatibility/2006" xmlns:aink="http://schemas.microsoft.com/office/drawing/2016/ink" xmlns:am3d="http://schemas.microsoft.com/office/drawing/2017/model3d" xmlns:o="urn:schemas-microsoft-com:office:office" xmlns:oel="http://schemas.microsoft.com/office/2019/extlst" xmlns:r="http://schemas.openxmlformats.org/officeDocument/2006/relationships" xmlns:m="http://schemas.openxmlformats.org/officeDocument/2006/math" xmlns:v="urn:schemas-microsoft-com:vml" xmlns:wp14="http://schemas.microsoft.com/office/word/2010/wordprocessingDrawing" xmlns:wp="http://schemas.openxmlformats.org/drawingml/2006/wordprocessingDrawing" xmlns:w10="urn:schemas-microsoft-com:office:word" xmlns:w="http://schemas.openxmlformats.org/wordprocessingml/2006/main" xmlns:w14="http://schemas.microsoft.com/office/word/2010/wordml" xmlns:w15="http://schemas.microsoft.com/office/word/2012/wordml" xmlns:w16cex="http://schemas.microsoft.com/office/word/2018/wordml/cex" xmlns:w16cid="http://schemas.microsoft.com/office/word/2016/wordml/cid" xmlns:w16="http://schemas.microsoft.com/office/word/2018/wordml" xmlns:w16du="http://schemas.microsoft.com/office/word/2023/wordml/word16du" xmlns:w16sdtdh="http://schemas.microsoft.com/office/word/2020/wordml/sdtdatahash" xmlns:w16sdtfl="http://schemas.microsoft.com/office/word/2024/wordml/sdtformatlock" xmlns:w16se="http://schemas.microsoft.com/office/word/2015/wordml/symex" xmlns:wpg="http://schemas.microsoft.com/office/word/2010/wordprocessingGroup" xmlns:wpi="http://schemas.microsoft.com/office/word/2010/wordprocessingInk" xmlns:wne="http://schemas.microsoft.com/office/word/2006/wordml" xmlns:wps="http://schemas.microsoft.com/office/word/2010/wordprocessingShape" mc:Ignorable="w14 w15 w16se w16cid w16 w16cex w16sdtdh w16sdtfl w16du wp14">
+  <w:abstractNum w:abstractNumId="0" w15:restartNumberingAfterBreak="0">
+    <w:nsid w:val="23AE01EE"/>
+    <w:multiLevelType w:val="hybridMultilevel"/>
+    <w:tmpl w:val="E668AE54"/>
+    <w:lvl w:ilvl="0" w:tplc="080A0001">
+      <w:start w:val="1"/>
+      <w:numFmt w:val="bullet"/>
+      <w:lvlText w:val=""/>
+      <w:lvlJc w:val="left"/>
+      <w:pPr>
+        <w:ind w:left="720" w:hanging="360"/>
+      </w:pPr>
+      <w:rPr>
+        <w:rFonts w:ascii="Symbol" w:hAnsi="Symbol" w:hint="default"/>
+      </w:rPr>
+    </w:lvl>
+    <w:lvl w:ilvl="1" w:tplc="080A0003" w:tentative="1">
+      <w:start w:val="1"/>
+      <w:numFmt w:val="bullet"/>
+      <w:lvlText w:val="o"/>
+      <w:lvlJc w:val="left"/>
+      <w:pPr>
+        <w:ind w:left="1440" w:hanging="360"/>
+      </w:pPr>
+      <w:rPr>
+        <w:rFonts w:ascii="Courier New" w:hAnsi="Courier New" w:cs="Courier New" w:hint="default"/>
+      </w:rPr>
+    </w:lvl>
+    <w:lvl w:ilvl="2" w:tplc="080A0005" w:tentative="1">
+      <w:start w:val="1"/>
+      <w:numFmt w:val="bullet"/>
+      <w:lvlText w:val=""/>
+      <w:lvlJc w:val="left"/>
+      <w:pPr>
+        <w:ind w:left="2160" w:hanging="360"/>
+      </w:pPr>
+      <w:rPr>
+        <w:rFonts w:ascii="Wingdings" w:hAnsi="Wingdings" w:hint="default"/>
+      </w:rPr>
+    </w:lvl>
+    <w:lvl w:ilvl="3" w:tplc="080A0001" w:tentative="1">
+      <w:start w:val="1"/>
+      <w:numFmt w:val="bullet"/>
+      <w:lvlText w:val=""/>
+      <w:lvlJc w:val="left"/>
+      <w:pPr>
+        <w:ind w:left="2880" w:hanging="360"/>
+      </w:pPr>
+      <w:rPr>
+        <w:rFonts w:ascii="Symbol" w:hAnsi="Symbol" w:hint="default"/>
+      </w:rPr>
+    </w:lvl>
+    <w:lvl w:ilvl="4" w:tplc="080A0003" w:tentative="1">
+      <w:start w:val="1"/>
+      <w:numFmt w:val="bullet"/>
+      <w:lvlText w:val="o"/>
+      <w:lvlJc w:val="left"/>
+      <w:pPr>
+        <w:ind w:left="3600" w:hanging="360"/>
+      </w:pPr>
+      <w:rPr>
+        <w:rFonts w:ascii="Courier New" w:hAnsi="Courier New" w:cs="Courier New" w:hint="default"/>
+      </w:rPr>
+    </w:lvl>
+    <w:lvl w:ilvl="5" w:tplc="080A0005" w:tentative="1">
+      <w:start w:val="1"/>
+      <w:numFmt w:val="bullet"/>
+      <w:lvlText w:val=""/>
+      <w:lvlJc w:val="left"/>
+      <w:pPr>
+        <w:ind w:left="4320" w:hanging="360"/>
+      </w:pPr>
+      <w:rPr>
+        <w:rFonts w:ascii="Wingdings" w:hAnsi="Wingdings" w:hint="default"/>
+      </w:rPr>
+    </w:lvl>
+    <w:lvl w:ilvl="6" w:tplc="080A0001" w:tentative="1">
+      <w:start w:val="1"/>
+      <w:numFmt w:val="bullet"/>
+      <w:lvlText w:val=""/>
+      <w:lvlJc w:val="left"/>
+      <w:pPr>
+        <w:ind w:left="5040" w:hanging="360"/>
+      </w:pPr>
+      <w:rPr>
+        <w:rFonts w:ascii="Symbol" w:hAnsi="Symbol" w:hint="default"/>
+      </w:rPr>
+    </w:lvl>
+    <w:lvl w:ilvl="7" w:tplc="080A0003" w:tentative="1">
+      <w:start w:val="1"/>
+      <w:numFmt w:val="bullet"/>
+      <w:lvlText w:val="o"/>
+      <w:lvlJc w:val="left"/>
+      <w:pPr>
+        <w:ind w:left="5760" w:hanging="360"/>
+      </w:pPr>
+      <w:rPr>
+        <w:rFonts w:ascii="Courier New" w:hAnsi="Courier New" w:cs="Courier New" w:hint="default"/>
+      </w:rPr>
+    </w:lvl>
+    <w:lvl w:ilvl="8" w:tplc="080A0005" w:tentative="1">
+      <w:start w:val="1"/>
+      <w:numFmt w:val="bullet"/>
+      <w:lvlText w:val=""/>
+      <w:lvlJc w:val="left"/>
+      <w:pPr>
+        <w:ind w:left="6480" w:hanging="360"/>
+      </w:pPr>
+      <w:rPr>
+        <w:rFonts w:ascii="Wingdings" w:hAnsi="Wingdings" w:hint="default"/>
+      </w:rPr>
+    </w:lvl>
+  </w:abstractNum>
+  <w:num w:numId="1" w16cid:durableId="1688601250">
+    <w:abstractNumId w:val="0"/>
+  </w:num>
+</w:numbering>
 </file>
 
 <file path=word/styles.xml><?xml version="1.0" encoding="utf-8"?>
@@ -2348,11 +2550,12 @@
 
 <file path=word/glossary/fontTable.xml><?xml version="1.0" encoding="utf-8"?>
 <w:fonts xmlns:mc="http://schemas.openxmlformats.org/markup-compatibility/2006" xmlns:r="http://schemas.openxmlformats.org/officeDocument/2006/relationships" xmlns:w="http://schemas.openxmlformats.org/wordprocessingml/2006/main" xmlns:w14="http://schemas.microsoft.com/office/word/2010/wordml" xmlns:w15="http://schemas.microsoft.com/office/word/2012/wordml" xmlns:w16cex="http://schemas.microsoft.com/office/word/2018/wordml/cex" xmlns:w16cid="http://schemas.microsoft.com/office/word/2016/wordml/cid" xmlns:w16="http://schemas.microsoft.com/office/word/2018/wordml" xmlns:w16du="http://schemas.microsoft.com/office/word/2023/wordml/word16du" xmlns:w16sdtdh="http://schemas.microsoft.com/office/word/2020/wordml/sdtdatahash" xmlns:w16sdtfl="http://schemas.microsoft.com/office/word/2024/wordml/sdtformatlock" xmlns:w16se="http://schemas.microsoft.com/office/word/2015/wordml/symex" mc:Ignorable="w14 w15 w16se w16cid w16 w16cex w16sdtdh w16sdtfl w16du">
-  <w:font w:name="Aptos">
-    <w:charset w:val="00"/>
-    <w:family w:val="swiss"/>
+  <w:font w:name="Symbol">
+    <w:panose1 w:val="05050102010706020507"/>
+    <w:charset w:val="02"/>
+    <w:family w:val="roman"/>
     <w:pitch w:val="variable"/>
-    <w:sig w:usb0="20000287" w:usb1="00000003" w:usb2="00000000" w:usb3="00000000" w:csb0="0000019F" w:csb1="00000000"/>
+    <w:sig w:usb0="00000000" w:usb1="10000000" w:usb2="00000000" w:usb3="00000000" w:csb0="80000000" w:csb1="00000000"/>
   </w:font>
   <w:font w:name="Times New Roman">
     <w:panose1 w:val="02020603050405020304"/>
@@ -2360,6 +2563,26 @@
     <w:family w:val="roman"/>
     <w:pitch w:val="variable"/>
     <w:sig w:usb0="E0002EFF" w:usb1="C000785B" w:usb2="00000009" w:usb3="00000000" w:csb0="000001FF" w:csb1="00000000"/>
+  </w:font>
+  <w:font w:name="Courier New">
+    <w:panose1 w:val="02070309020205020404"/>
+    <w:charset w:val="00"/>
+    <w:family w:val="modern"/>
+    <w:pitch w:val="fixed"/>
+    <w:sig w:usb0="E0002EFF" w:usb1="C0007843" w:usb2="00000009" w:usb3="00000000" w:csb0="000001FF" w:csb1="00000000"/>
+  </w:font>
+  <w:font w:name="Wingdings">
+    <w:panose1 w:val="05000000000000000000"/>
+    <w:charset w:val="02"/>
+    <w:family w:val="auto"/>
+    <w:pitch w:val="variable"/>
+    <w:sig w:usb0="00000000" w:usb1="10000000" w:usb2="00000000" w:usb3="00000000" w:csb0="80000000" w:csb1="00000000"/>
+  </w:font>
+  <w:font w:name="Aptos">
+    <w:charset w:val="00"/>
+    <w:family w:val="swiss"/>
+    <w:pitch w:val="variable"/>
+    <w:sig w:usb0="20000287" w:usb1="00000003" w:usb2="00000000" w:usb3="00000000" w:csb0="0000019F" w:csb1="00000000"/>
   </w:font>
   <w:font w:name="Aptos Display">
     <w:charset w:val="00"/>
@@ -2387,8 +2610,11 @@
   </w:compat>
   <w:rsids>
     <w:rsidRoot w:val="006E624B"/>
+    <w:rsid w:val="00287FAB"/>
     <w:rsid w:val="003B4D8B"/>
+    <w:rsid w:val="004501A2"/>
     <w:rsid w:val="006E624B"/>
+    <w:rsid w:val="0096455C"/>
     <w:rsid w:val="00EF4E01"/>
   </w:rsids>
   <m:mathPr>
@@ -2844,10 +3070,6 @@
     <w:name w:val="4C04C4CA39C644DFBCB979F9D17D835F"/>
     <w:rsid w:val="006E624B"/>
   </w:style>
-  <w:style w:type="paragraph" w:customStyle="1" w:styleId="866CAFC3D6CA4EBD8BA66BBE027FD5C1">
-    <w:name w:val="866CAFC3D6CA4EBD8BA66BBE027FD5C1"/>
-    <w:rsid w:val="006E624B"/>
-  </w:style>
 </w:styles>
 </file>
 
